--- a/За Мир!.docx
+++ b/За Мир!.docx
@@ -38,7 +38,21 @@
         <w:br/>
         <w:t>За каждого воина,</w:t>
         <w:br/>
-        <w:t xml:space="preserve"> От, коль бы он ни был,</w:t>
+      </w:r>
+      <w:commentRangeStart w:id="0"/>
+      <w:r>
+        <w:rPr/>
+        <w:t>От, коль бы он ни был,</w:t>
+      </w:r>
+      <w:r>
+        <w:rPr/>
+      </w:r>
+      <w:commentRangeEnd w:id="0"/>
+      <w:r>
+        <w:commentReference w:id="0"/>
+      </w:r>
+      <w:r>
+        <w:rPr/>
         <w:br/>
         <w:t>Страдает душой его мать.</w:t>
       </w:r>
@@ -56,9 +70,9 @@
         <w:br/>
         <w:t>Он нам говорит: “Не убей!”</w:t>
         <w:br/>
-        <w:t>Не важно, какой веры ты,</w:t>
-        <w:br/>
-        <w:t xml:space="preserve"> Христианской,</w:t>
+        <w:t>Не важно, какой веры ты:</w:t>
+        <w:br/>
+        <w:t>Христианской,</w:t>
         <w:br/>
         <w:t>Иль может быть ты иудей.</w:t>
       </w:r>
@@ -68,19 +82,42 @@
         <w:pStyle w:val="Normal"/>
         <w:rPr/>
       </w:pPr>
+      <w:commentRangeStart w:id="1"/>
       <w:r>
         <w:rPr/>
         <w:t>Эй, люди, эй, братья!</w:t>
         <w:br/>
         <w:t>Ну как не понять нам,</w:t>
         <w:br/>
-        <w:t>Ведь мы высший разум Земли!</w:t>
+        <w:t xml:space="preserve">Ведь мы </w:t>
+      </w:r>
+      <w:commentRangeStart w:id="2"/>
+      <w:r>
+        <w:rPr/>
+        <w:t>высший разум Земли!</w:t>
+      </w:r>
+      <w:r>
+        <w:rPr/>
+      </w:r>
+      <w:commentRangeEnd w:id="2"/>
+      <w:r>
+        <w:commentReference w:id="2"/>
+      </w:r>
+      <w:r>
+        <w:rPr/>
         <w:br/>
         <w:t xml:space="preserve">Зачем же нам войны, </w:t>
         <w:br/>
         <w:t>Зачем же нам распри?</w:t>
         <w:br/>
         <w:t>Ведь в мире мы жить бы могли.</w:t>
+      </w:r>
+      <w:commentRangeEnd w:id="1"/>
+      <w:r>
+        <w:commentReference w:id="1"/>
+      </w:r>
+      <w:r>
+        <w:rPr/>
       </w:r>
     </w:p>
     <w:p>
@@ -96,11 +133,71 @@
         <w:br/>
         <w:t>В войне всё дымит и горит.</w:t>
         <w:br/>
-        <w:t>И если уж сравнить,</w:t>
+        <w:t xml:space="preserve">И если </w:t>
+      </w:r>
+      <w:del w:id="0" w:author="serega devyatkin" w:date="2016-11-11T00:00:00Z">
+        <w:r>
+          <w:rPr/>
+          <w:delText>уж</w:delText>
+        </w:r>
+      </w:del>
+      <w:ins w:id="1" w:author="serega devyatkin" w:date="2016-11-11T00:00:00Z">
+        <w:r>
+          <w:rPr/>
+          <w:t>мы</w:t>
+        </w:r>
+      </w:ins>
+      <w:r>
+        <w:rPr/>
+        <w:t xml:space="preserve"> сравни</w:t>
+      </w:r>
+      <w:del w:id="2" w:author="serega devyatkin" w:date="2016-11-11T00:00:00Z">
+        <w:r>
+          <w:rPr/>
+          <w:delText>т</w:delText>
+        </w:r>
+      </w:del>
+      <w:ins w:id="3" w:author="serega devyatkin" w:date="2016-11-11T00:00:00Z">
+        <w:r>
+          <w:rPr/>
+          <w:t>м</w:t>
+        </w:r>
+      </w:ins>
+      <w:del w:id="4" w:author="serega devyatkin" w:date="2016-11-11T00:00:00Z">
+        <w:r>
+          <w:rPr/>
+          <w:delText>ь</w:delText>
+        </w:r>
+      </w:del>
+      <w:r>
+        <w:rPr/>
+        <w:t>,</w:t>
         <w:br/>
         <w:t>Две эти картины,</w:t>
         <w:br/>
+      </w:r>
+      <w:commentRangeStart w:id="3"/>
+      <w:commentRangeStart w:id="4"/>
+      <w:r>
+        <w:rPr/>
         <w:t>О чём-то ведь нам говорит.</w:t>
+      </w:r>
+      <w:del w:id="5" w:author="serega devyatkin" w:date="2016-11-11T00:00:00Z">
+        <w:r>
+          <w:rPr/>
+          <w:commentReference w:id="5"/>
+        </w:r>
+      </w:del>
+      <w:commentRangeEnd w:id="4"/>
+      <w:r>
+        <w:commentReference w:id="4"/>
+      </w:r>
+      <w:commentRangeEnd w:id="3"/>
+      <w:r>
+        <w:commentReference w:id="3"/>
+      </w:r>
+      <w:r>
+        <w:rPr/>
       </w:r>
     </w:p>
     <w:p>
@@ -116,7 +213,7 @@
         <w:rPr/>
         <w:t>За Мир!</w:t>
         <w:br/>
-        <w:t xml:space="preserve"> За счастливую жизнь на планете,</w:t>
+        <w:t>За счастливую жизнь на планете,</w:t>
         <w:br/>
         <w:t>Давайте все крикнем Ура!</w:t>
         <w:br/>
@@ -145,6 +242,109 @@
 </w:document>
 </file>
 
+<file path=word/comments.xml><?xml version="1.0" encoding="utf-8"?>
+<w:comments xmlns:o="urn:schemas-microsoft-com:office:office" xmlns:r="http://schemas.openxmlformats.org/officeDocument/2006/relationships" xmlns:v="urn:schemas-microsoft-com:vml" xmlns:w="http://schemas.openxmlformats.org/wordprocessingml/2006/main" xmlns:w10="urn:schemas-microsoft-com:office:word" xmlns:wp="http://schemas.openxmlformats.org/drawingml/2006/wordprocessingDrawing" xmlns:wps="http://schemas.microsoft.com/office/word/2010/wordprocessingShape" xmlns:wpg="http://schemas.microsoft.com/office/word/2010/wordprocessingGroup" xmlns:mc="http://schemas.openxmlformats.org/markup-compatibility/2006" xmlns:wp14="http://schemas.microsoft.com/office/word/2010/wordprocessingDrawing" xmlns:w14="http://schemas.microsoft.com/office/word/2010/wordml" mc:Ignorable="w14 wp14">
+  <w:comment w:id="0" w:author="serega devyatkin" w:date="2016-11-10T23:56:49Z" w:initials="sd">
+    <w:p>
+      <w:r>
+        <w:rPr>
+          <w:rFonts w:eastAsia="Cambria" w:cs="Cambria" w:ascii="Cambria" w:hAnsi="Cambria"/>
+          <w:b w:val="false"/>
+          <w:bCs w:val="false"/>
+          <w:i w:val="false"/>
+          <w:iCs w:val="false"/>
+          <w:caps w:val="false"/>
+          <w:smallCaps w:val="false"/>
+          <w:strike w:val="false"/>
+          <w:dstrike w:val="false"/>
+          <w:outline w:val="false"/>
+          <w:shadow w:val="false"/>
+          <w:emboss w:val="false"/>
+          <w:imprint w:val="false"/>
+          <w:color w:val="000000"/>
+          <w:spacing w:val="0"/>
+          <w:w w:val="100"/>
+          <w:position w:val="0"/>
+          <w:sz w:val="20"/>
+          <w:szCs w:val="20"/>
+          <w:u w:val="none"/>
+          <w:vertAlign w:val="baseline"/>
+          <w:em w:val="none"/>
+          <w:lang w:bidi="ar-SA" w:eastAsia="ru-RU" w:val="ru-RU"/>
+        </w:rPr>
+        <w:t>??</w:t>
+      </w:r>
+    </w:p>
+  </w:comment>
+  <w:comment w:id="2" w:author="serega devyatkin" w:date="2016-11-10T23:57:42Z" w:initials="sd">
+    <w:p>
+      <w:r>
+        <w:rPr>
+          <w:rFonts w:eastAsia="Cambria" w:cs="Cambria" w:ascii="Cambria" w:hAnsi="Cambria"/>
+          <w:b w:val="false"/>
+          <w:bCs w:val="false"/>
+          <w:i w:val="false"/>
+          <w:iCs w:val="false"/>
+          <w:caps w:val="false"/>
+          <w:smallCaps w:val="false"/>
+          <w:strike w:val="false"/>
+          <w:dstrike w:val="false"/>
+          <w:outline w:val="false"/>
+          <w:shadow w:val="false"/>
+          <w:emboss w:val="false"/>
+          <w:imprint w:val="false"/>
+          <w:color w:val="000000"/>
+          <w:spacing w:val="0"/>
+          <w:w w:val="100"/>
+          <w:position w:val="0"/>
+          <w:sz w:val="20"/>
+          <w:szCs w:val="20"/>
+          <w:u w:val="none"/>
+          <w:vertAlign w:val="baseline"/>
+          <w:em w:val="none"/>
+          <w:lang w:bidi="ar-SA" w:eastAsia="ru-RU" w:val="ru-RU"/>
+        </w:rPr>
+        <w:t>Очень спорно</w:t>
+      </w:r>
+    </w:p>
+  </w:comment>
+  <w:comment w:id="1" w:author="serega devyatkin" w:date="2016-11-10T23:57:53Z" w:initials="sd">
+    <w:p>
+      <w:r>
+        <w:rPr>
+          <w:rFonts w:eastAsia="Cambria" w:cs="Cambria" w:ascii="Cambria" w:hAnsi="Cambria"/>
+          <w:b w:val="false"/>
+          <w:bCs w:val="false"/>
+          <w:i w:val="false"/>
+          <w:iCs w:val="false"/>
+          <w:caps w:val="false"/>
+          <w:smallCaps w:val="false"/>
+          <w:strike w:val="false"/>
+          <w:dstrike w:val="false"/>
+          <w:outline w:val="false"/>
+          <w:shadow w:val="false"/>
+          <w:emboss w:val="false"/>
+          <w:imprint w:val="false"/>
+          <w:color w:val="000000"/>
+          <w:spacing w:val="0"/>
+          <w:w w:val="100"/>
+          <w:position w:val="0"/>
+          <w:sz w:val="20"/>
+          <w:szCs w:val="20"/>
+          <w:u w:val="none"/>
+          <w:vertAlign w:val="baseline"/>
+          <w:em w:val="none"/>
+          <w:lang w:bidi="ar-SA" w:eastAsia="ru-RU" w:val="ru-RU"/>
+        </w:rPr>
+        <w:t>Хороший параграф. Про высший разум подумайте.</w:t>
+      </w:r>
+    </w:p>
+  </w:comment>
+  <w:comment w:id="5" w:author="serega devyatkin" w:date="2016-11-11T00:00:21Z" w:initials="sd"/>
+  <w:comment w:id="3" w:author="serega devyatkin" w:date="2016-11-11T00:01:17Z" w:initials="sd"/>
+</w:comments>
+</file>
+
 <file path=word/styles.xml><?xml version="1.0" encoding="utf-8"?>
 <w:styles xmlns:w="http://schemas.openxmlformats.org/wordprocessingml/2006/main" xmlns:w14="http://schemas.microsoft.com/office/word/2010/wordml" xmlns:mc="http://schemas.openxmlformats.org/markup-compatibility/2006" mc:Ignorable="w14">
   <w:docDefaults>
@@ -152,7 +352,6 @@
       <w:rPr>
         <w:rFonts w:ascii="Cambria" w:hAnsi="Cambria" w:eastAsia="Cambria" w:cs="Cambria"/>
         <w:color w:val="000000"/>
-        <w:sz w:val="22"/>
         <w:lang w:val="ru-RU" w:eastAsia="ru-RU" w:bidi="ar-SA"/>
       </w:rPr>
     </w:rPrDefault>
